--- a/Project/QBasic-doc.docx
+++ b/Project/QBasic-doc.docx
@@ -6,9 +6,6 @@
       <w:pPr>
         <w:pStyle w:val="1"/>
         <w:spacing w:before="240" w:after="120" w:line="360" w:lineRule="auto"/>
-        <w:rPr>
-          <w:rFonts w:hint="eastAsia"/>
-        </w:rPr>
       </w:pPr>
       <w:r>
         <w:t>Project</w:t>
@@ -380,21 +377,7 @@
         <w:rPr>
           <w:rFonts w:ascii="TimesNewRomanPSMT" w:eastAsia="Times New Roman" w:hAnsi="TimesNewRomanPSMT" w:cs="Times New Roman"/>
         </w:rPr>
-        <w:t xml:space="preserve">The programming language BASIC—the name is an acronym for Beginner’s All-purpose Symbolic Instruction Code—was developed in the mid-1960s at Dartmouth College by John </w:t>
-      </w:r>
-      <w:proofErr w:type="spellStart"/>
-      <w:r>
-        <w:rPr>
-          <w:rFonts w:ascii="TimesNewRomanPSMT" w:eastAsia="Times New Roman" w:hAnsi="TimesNewRomanPSMT" w:cs="Times New Roman"/>
-        </w:rPr>
-        <w:t>Kemeny</w:t>
-      </w:r>
-      <w:proofErr w:type="spellEnd"/>
-      <w:r>
-        <w:rPr>
-          <w:rFonts w:ascii="TimesNewRomanPSMT" w:eastAsia="Times New Roman" w:hAnsi="TimesNewRomanPSMT" w:cs="Times New Roman"/>
-        </w:rPr>
-        <w:t xml:space="preserve"> and Thomas Kurtz. It was one of the first languages designed to be easy to use and learn. Although BASIC has now pretty much disappeared as a teaching language, its ideas live on in Microsoft’s Visual Basic system, which remains in widespread use. </w:t>
+        <w:t xml:space="preserve">The programming language BASIC—the name is an acronym for Beginner’s All-purpose Symbolic Instruction Code—was developed in the mid-1960s at Dartmouth College by John Kemeny and Thomas Kurtz. It was one of the first languages designed to be easy to use and learn. Although BASIC has now pretty much disappeared as a teaching language, its ideas live on in Microsoft’s Visual Basic system, which remains in widespread use. </w:t>
       </w:r>
     </w:p>
     <w:p>
@@ -545,14 +528,27 @@
       <w:r>
         <w:t xml:space="preserve">Figure </w:t>
       </w:r>
-      <w:fldSimple w:instr=" SEQ Figure \* ARABIC ">
-        <w:r>
-          <w:rPr>
-            <w:noProof/>
-          </w:rPr>
-          <w:t>1</w:t>
-        </w:r>
-      </w:fldSimple>
+      <w:r>
+        <w:fldChar w:fldCharType="begin"/>
+      </w:r>
+      <w:r>
+        <w:instrText xml:space="preserve"> SEQ Figure \* ARABIC </w:instrText>
+      </w:r>
+      <w:r>
+        <w:fldChar w:fldCharType="separate"/>
+      </w:r>
+      <w:r>
+        <w:rPr>
+          <w:noProof/>
+        </w:rPr>
+        <w:t>1</w:t>
+      </w:r>
+      <w:r>
+        <w:rPr>
+          <w:noProof/>
+        </w:rPr>
+        <w:fldChar w:fldCharType="end"/>
+      </w:r>
     </w:p>
     <w:p>
       <w:pPr>
@@ -562,6 +558,7 @@
         <w:rPr>
           <w:rFonts w:ascii="TimesNewRomanPSMT" w:hAnsi="TimesNewRomanPSMT"/>
         </w:rPr>
+        <w:lastRenderedPageBreak/>
         <w:t xml:space="preserve">Line numbers are also used to provide a simple editing mechanism. Statements need not be entered in order, because the line numbers indicate their relative position. Moreover, as long as the user has left gaps in the number sequence, new statements can be added in between other statements. For example, to change the program that adds two numbers into one that adds three numbers, you would need to make the following changes: </w:t>
       </w:r>
     </w:p>
@@ -1065,7 +1062,6 @@
           <w:b/>
           <w:bCs/>
           <w:color w:val="0070C0"/>
-          <w:lang/>
         </w:rPr>
       </w:pPr>
       <w:r>
@@ -1074,7 +1070,6 @@
           <w:b/>
           <w:bCs/>
           <w:color w:val="0070C0"/>
-          <w:lang/>
         </w:rPr>
         <w:t>For all expressions and statements, y</w:t>
       </w:r>
@@ -1084,7 +1079,6 @@
           <w:b/>
           <w:bCs/>
           <w:color w:val="0070C0"/>
-          <w:lang/>
         </w:rPr>
         <w:t>ou need to handle extra spaces. For example, LET a   = b + 4 *    (-5 + 4 ).</w:t>
       </w:r>
@@ -1104,6 +1098,7 @@
           <w:b/>
           <w:bCs/>
         </w:rPr>
+        <w:lastRenderedPageBreak/>
         <w:t xml:space="preserve">Control statements in BASIC </w:t>
       </w:r>
     </w:p>
@@ -1634,6 +1629,7 @@
         <w:rPr>
           <w:rFonts w:ascii="TimesNewRomanPSMT" w:hAnsi="TimesNewRomanPSMT"/>
         </w:rPr>
+        <w:lastRenderedPageBreak/>
         <w:t xml:space="preserve">your program should respond immediately with 4. The statements </w:t>
       </w:r>
       <w:r>
@@ -2352,7 +2348,14 @@
               <w:rPr>
                 <w:rFonts w:ascii="TimesNewRomanPSMT" w:eastAsia="Times New Roman" w:hAnsi="TimesNewRomanPSMT" w:cs="Times New Roman"/>
               </w:rPr>
-              <w:t xml:space="preserve">instead of continuing with the next statement. Your program should report an error if line </w:t>
+              <w:t xml:space="preserve">instead of </w:t>
+            </w:r>
+            <w:r>
+              <w:rPr>
+                <w:rFonts w:ascii="TimesNewRomanPSMT" w:eastAsia="Times New Roman" w:hAnsi="TimesNewRomanPSMT" w:cs="Times New Roman"/>
+              </w:rPr>
+              <w:lastRenderedPageBreak/>
+              <w:t xml:space="preserve">continuing with the next statement. Your program should report an error if line </w:t>
             </w:r>
             <w:r>
               <w:rPr>
@@ -2403,6 +2406,7 @@
                 <w:sz w:val="20"/>
                 <w:szCs w:val="20"/>
               </w:rPr>
+              <w:lastRenderedPageBreak/>
               <w:t>IF</w:t>
             </w:r>
           </w:p>
@@ -3303,6 +3307,7 @@
                 <w:sz w:val="20"/>
                 <w:szCs w:val="20"/>
               </w:rPr>
+              <w:lastRenderedPageBreak/>
               <w:t>QUIT</w:t>
             </w:r>
           </w:p>
@@ -3474,7 +3479,14 @@
         <w:rPr>
           <w:rFonts w:ascii="TimesNewRomanPS" w:hAnsi="TimesNewRomanPS"/>
         </w:rPr>
-        <w:t>The RUN and CLEAR buttons are used to execute and clear statements entered respectively.</w:t>
+        <w:t xml:space="preserve">The </w:t>
+      </w:r>
+      <w:r>
+        <w:rPr>
+          <w:rFonts w:ascii="TimesNewRomanPS" w:hAnsi="TimesNewRomanPS"/>
+        </w:rPr>
+        <w:lastRenderedPageBreak/>
+        <w:t>RUN and CLEAR buttons are used to execute and clear statements entered respectively.</w:t>
       </w:r>
       <w:r>
         <w:rPr>
@@ -3625,6 +3637,7 @@
         <w:rPr>
           <w:rFonts w:ascii="TimesNewRomanPS" w:hAnsi="TimesNewRomanPS" w:cs="Times New Roman"/>
         </w:rPr>
+        <w:lastRenderedPageBreak/>
         <w:t>As you have learnt from previous programming course, some statements</w:t>
       </w:r>
       <w:r>
@@ -3931,7 +3944,7 @@
                 </mc:Choice>
                 <mc:Fallback>
                   <w:pict>
-                    <v:roundrect w14:anchorId="6ECC3499" id="矩形: 圆角 14" o:spid="_x0000_s1026" style="position:absolute;left:0;text-align:left;margin-left:99.8pt;margin-top:54.55pt;width:201.4pt;height:97.35pt;z-index:251662336;visibility:visible;mso-wrap-style:square;mso-width-percent:0;mso-height-percent:0;mso-wrap-distance-left:9pt;mso-wrap-distance-top:0;mso-wrap-distance-right:9pt;mso-wrap-distance-bottom:0;mso-position-horizontal:absolute;mso-position-horizontal-relative:text;mso-position-vertical:absolute;mso-position-vertical-relative:text;mso-width-percent:0;mso-height-percent:0;mso-width-relative:margin;mso-height-relative:margin;v-text-anchor:middle" arcsize="10923f" o:gfxdata="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" filled="f" strokecolor="#c00000" strokeweight="1pt">
+                    <v:roundrect w14:anchorId="6ECC3499" id="矩形: 圆角 14" o:spid="_x0000_s1026" style="position:absolute;left:0;text-align:left;margin-left:99.8pt;margin-top:54.55pt;width:201.4pt;height:97.35pt;z-index:251662336;visibility:visible;mso-wrap-style:square;mso-width-percent:0;mso-height-percent:0;mso-wrap-distance-left:9pt;mso-wrap-distance-top:0;mso-wrap-distance-right:9pt;mso-wrap-distance-bottom:0;mso-position-horizontal:absolute;mso-position-horizontal-relative:text;mso-position-vertical:absolute;mso-position-vertical-relative:text;mso-width-percent:0;mso-height-percent:0;mso-width-relative:margin;mso-height-relative:margin;v-text-anchor:middle" arcsize="10923f" o:gfxdata="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" filled="f" strokecolor="#c00000" strokeweight="1pt">
                       <v:stroke joinstyle="miter"/>
                     </v:roundrect>
                   </w:pict>
@@ -4246,6 +4259,7 @@
               <w:rPr>
                 <w:noProof/>
               </w:rPr>
+              <w:lastRenderedPageBreak/>
               <mc:AlternateContent>
                 <mc:Choice Requires="wps">
                   <w:drawing>
@@ -4317,7 +4331,7 @@
                 </mc:Choice>
                 <mc:Fallback>
                   <w:pict>
-                    <v:roundrect w14:anchorId="571A4305" id="矩形: 圆角 14" o:spid="_x0000_s1026" style="position:absolute;left:0;text-align:left;margin-left:152.05pt;margin-top:45pt;width:60.85pt;height:36pt;z-index:251668480;visibility:visible;mso-wrap-style:square;mso-width-percent:0;mso-height-percent:0;mso-wrap-distance-left:9pt;mso-wrap-distance-top:0;mso-wrap-distance-right:9pt;mso-wrap-distance-bottom:0;mso-position-horizontal:absolute;mso-position-horizontal-relative:text;mso-position-vertical:absolute;mso-position-vertical-relative:text;mso-width-percent:0;mso-height-percent:0;mso-width-relative:margin;mso-height-relative:margin;v-text-anchor:middle" arcsize="10923f" o:gfxdata="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" filled="f" strokecolor="#c00000" strokeweight="1pt">
+                    <v:roundrect w14:anchorId="571A4305" id="矩形: 圆角 14" o:spid="_x0000_s1026" style="position:absolute;left:0;text-align:left;margin-left:152.05pt;margin-top:45pt;width:60.85pt;height:36pt;z-index:251668480;visibility:visible;mso-wrap-style:square;mso-width-percent:0;mso-height-percent:0;mso-wrap-distance-left:9pt;mso-wrap-distance-top:0;mso-wrap-distance-right:9pt;mso-wrap-distance-bottom:0;mso-position-horizontal:absolute;mso-position-horizontal-relative:text;mso-position-vertical:absolute;mso-position-vertical-relative:text;mso-width-percent:0;mso-height-percent:0;mso-width-relative:margin;mso-height-relative:margin;v-text-anchor:middle" arcsize="10923f" o:gfxdata="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" filled="f" strokecolor="#c00000" strokeweight="1pt">
                       <v:stroke joinstyle="miter"/>
                     </v:roundrect>
                   </w:pict>
@@ -4399,7 +4413,7 @@
                 </mc:Choice>
                 <mc:Fallback>
                   <w:pict>
-                    <v:roundrect w14:anchorId="12657D24" id="矩形: 圆角 14" o:spid="_x0000_s1026" style="position:absolute;left:0;text-align:left;margin-left:8.05pt;margin-top:46.9pt;width:60.85pt;height:36pt;z-index:251666432;visibility:visible;mso-wrap-style:square;mso-width-percent:0;mso-height-percent:0;mso-wrap-distance-left:9pt;mso-wrap-distance-top:0;mso-wrap-distance-right:9pt;mso-wrap-distance-bottom:0;mso-position-horizontal:absolute;mso-position-horizontal-relative:text;mso-position-vertical:absolute;mso-position-vertical-relative:text;mso-width-percent:0;mso-height-percent:0;mso-width-relative:margin;mso-height-relative:margin;v-text-anchor:middle" arcsize="10923f" o:gfxdata="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" filled="f" strokecolor="#c00000" strokeweight="1pt">
+                    <v:roundrect w14:anchorId="12657D24" id="矩形: 圆角 14" o:spid="_x0000_s1026" style="position:absolute;left:0;text-align:left;margin-left:8.05pt;margin-top:46.9pt;width:60.85pt;height:36pt;z-index:251666432;visibility:visible;mso-wrap-style:square;mso-width-percent:0;mso-height-percent:0;mso-wrap-distance-left:9pt;mso-wrap-distance-top:0;mso-wrap-distance-right:9pt;mso-wrap-distance-bottom:0;mso-position-horizontal:absolute;mso-position-horizontal-relative:text;mso-position-vertical:absolute;mso-position-vertical-relative:text;mso-width-percent:0;mso-height-percent:0;mso-width-relative:margin;mso-height-relative:margin;v-text-anchor:middle" arcsize="10923f" o:gfxdata="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" filled="f" strokecolor="#c00000" strokeweight="1pt">
                       <v:stroke joinstyle="miter"/>
                     </v:roundrect>
                   </w:pict>
@@ -4878,7 +4892,7 @@
                 </mc:Choice>
                 <mc:Fallback>
                   <w:pict>
-                    <v:roundrect w14:anchorId="5844E6B6" id="矩形: 圆角 16" o:spid="_x0000_s1026" style="position:absolute;left:0;text-align:left;margin-left:21.8pt;margin-top:52.45pt;width:223.7pt;height:124.65pt;z-index:251660288;visibility:visible;mso-wrap-style:square;mso-width-percent:0;mso-height-percent:0;mso-wrap-distance-left:9pt;mso-wrap-distance-top:0;mso-wrap-distance-right:9pt;mso-wrap-distance-bottom:0;mso-position-horizontal:absolute;mso-position-horizontal-relative:text;mso-position-vertical:absolute;mso-position-vertical-relative:text;mso-width-percent:0;mso-height-percent:0;mso-width-relative:margin;mso-height-relative:margin;v-text-anchor:middle" arcsize="10923f" o:gfxdata="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" filled="f" strokecolor="#c00000" strokeweight="1pt">
+                    <v:roundrect w14:anchorId="5844E6B6" id="矩形: 圆角 16" o:spid="_x0000_s1026" style="position:absolute;left:0;text-align:left;margin-left:21.8pt;margin-top:52.45pt;width:223.7pt;height:124.65pt;z-index:251660288;visibility:visible;mso-wrap-style:square;mso-width-percent:0;mso-height-percent:0;mso-wrap-distance-left:9pt;mso-wrap-distance-top:0;mso-wrap-distance-right:9pt;mso-wrap-distance-bottom:0;mso-position-horizontal:absolute;mso-position-horizontal-relative:text;mso-position-vertical:absolute;mso-position-vertical-relative:text;mso-width-percent:0;mso-height-percent:0;mso-width-relative:margin;mso-height-relative:margin;v-text-anchor:middle" arcsize="10923f" o:gfxdata="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" filled="f" strokecolor="#c00000" strokeweight="1pt">
                       <v:stroke joinstyle="miter"/>
                     </v:roundrect>
                   </w:pict>
@@ -5108,6 +5122,7 @@
         <w:rPr>
           <w:rFonts w:ascii="TimesNewRomanPS" w:hAnsi="TimesNewRomanPS" w:cs="Times New Roman"/>
         </w:rPr>
+        <w:lastRenderedPageBreak/>
         <w:t>Each indent contains 4 spaces to</w:t>
       </w:r>
       <w:r>
@@ -5414,6 +5429,7 @@
           <w:szCs w:val="18"/>
           <w:shd w:val="clear" w:color="auto" w:fill="FFFFFF"/>
         </w:rPr>
+        <w:lastRenderedPageBreak/>
         <w:drawing>
           <wp:inline distT="0" distB="0" distL="0" distR="0" wp14:anchorId="3CF83843" wp14:editId="6D82A574">
             <wp:extent cx="5727700" cy="1981200"/>
@@ -6004,6 +6020,7 @@
         <w:rPr>
           <w:rFonts w:ascii="TimesNewRomanPS" w:eastAsia="Times New Roman" w:hAnsi="TimesNewRomanPS" w:cs="Times New Roman"/>
         </w:rPr>
+        <w:lastRenderedPageBreak/>
         <w:t>Expression parsing (</w:t>
       </w:r>
       <w:r>
